--- a/reportes/custom_report.docx
+++ b/reportes/custom_report.docx
@@ -29,12 +29,12 @@
           <wp:inline distB="114300" distT="114300" distL="114300" distR="114300">
             <wp:extent cx="3548063" cy="3548063"/>
             <wp:effectExtent b="0" l="0" r="0" t="0"/>
-            <wp:docPr id="1" name="image2.png"/>
+            <wp:docPr id="1" name="image4.png"/>
             <a:graphic>
               <a:graphicData uri="http://schemas.openxmlformats.org/drawingml/2006/picture">
                 <pic:pic>
                   <pic:nvPicPr>
-                    <pic:cNvPr id="0" name="image2.png"/>
+                    <pic:cNvPr id="0" name="image4.png"/>
                     <pic:cNvPicPr preferRelativeResize="0"/>
                   </pic:nvPicPr>
                   <pic:blipFill>
@@ -222,7 +222,7 @@
           <w:szCs w:val="28"/>
           <w:rtl w:val="0"/>
         </w:rPr>
-        <w:t xml:space="preserve">Grupo COFARES</w:t>
+        <w:t xml:space="preserve">Grupo URJC</w:t>
       </w:r>
     </w:p>
     <w:p>
@@ -3882,12 +3882,12 @@
           <wp:inline distB="114300" distT="114300" distL="114300" distR="114300">
             <wp:extent cx="5731200" cy="787400"/>
             <wp:effectExtent b="0" l="0" r="0" t="0"/>
-            <wp:docPr id="3" name="image1.png"/>
+            <wp:docPr id="3" name="image2.png"/>
             <a:graphic>
               <a:graphicData uri="http://schemas.openxmlformats.org/drawingml/2006/picture">
                 <pic:pic>
                   <pic:nvPicPr>
-                    <pic:cNvPr id="0" name="image1.png"/>
+                    <pic:cNvPr id="0" name="image2.png"/>
                     <pic:cNvPicPr preferRelativeResize="0"/>
                   </pic:nvPicPr>
                   <pic:blipFill>
@@ -4158,12 +4158,12 @@
             <wp:extent cx="5731200" cy="1981200"/>
             <wp:effectExtent b="0" l="0" r="0" t="0"/>
             <wp:wrapNone/>
-            <wp:docPr id="2" name="image3.png"/>
+            <wp:docPr id="2" name="image1.png"/>
             <a:graphic>
               <a:graphicData uri="http://schemas.openxmlformats.org/drawingml/2006/picture">
                 <pic:pic>
                   <pic:nvPicPr>
-                    <pic:cNvPr id="0" name="image3.png"/>
+                    <pic:cNvPr id="0" name="image1.png"/>
                     <pic:cNvPicPr preferRelativeResize="0"/>
                   </pic:nvPicPr>
                   <pic:blipFill>
@@ -9605,12 +9605,12 @@
               <wp:inline distB="114300" distT="114300" distL="114300" distR="114300">
                 <wp:extent cx="1066800" cy="1066800"/>
                 <wp:effectExtent b="0" l="0" r="0" t="0"/>
-                <wp:docPr id="4" name="image4.png"/>
+                <wp:docPr id="4" name="image3.png"/>
                 <a:graphic>
                   <a:graphicData uri="http://schemas.openxmlformats.org/drawingml/2006/picture">
                     <pic:pic>
                       <pic:nvPicPr>
-                        <pic:cNvPr id="0" name="image4.png"/>
+                        <pic:cNvPr id="0" name="image3.png"/>
                         <pic:cNvPicPr preferRelativeResize="0"/>
                       </pic:nvPicPr>
                       <pic:blipFill>
